--- a/总结/Netty.docx
+++ b/总结/Netty.docx
@@ -553,9 +553,6 @@
     <w:p>
       <w:pPr>
         <w:ind w:leftChars="500" w:left="1050" w:firstLine="420"/>
-        <w:rPr>
-          <w:rFonts w:hint="eastAsia"/>
-        </w:rPr>
       </w:pPr>
       <w:r>
         <w:t>constants</w:t>
@@ -614,9 +611,6 @@
       <w:pPr>
         <w:pStyle w:val="2"/>
         <w:spacing w:before="156" w:after="156"/>
-        <w:rPr>
-          <w:rFonts w:hint="eastAsia"/>
-        </w:rPr>
       </w:pPr>
       <w:r>
         <w:t>Promise接口</w:t>
@@ -625,9 +619,6 @@
     <w:p>
       <w:pPr>
         <w:ind w:firstLine="420"/>
-        <w:rPr>
-          <w:rFonts w:hint="eastAsia"/>
-        </w:rPr>
       </w:pPr>
       <w:r>
         <w:t>public interface Promise&lt;V&gt; extends Future&lt;V&gt;</w:t>
@@ -636,9 +627,6 @@
     <w:p>
       <w:pPr>
         <w:ind w:firstLine="420"/>
-        <w:rPr>
-          <w:rFonts w:hint="eastAsia"/>
-        </w:rPr>
       </w:pPr>
       <w:r>
         <w:rPr>
@@ -651,9 +639,6 @@
       <w:pPr>
         <w:pStyle w:val="2"/>
         <w:spacing w:before="156" w:after="156"/>
-        <w:rPr>
-          <w:rFonts w:hint="eastAsia"/>
-        </w:rPr>
       </w:pPr>
       <w:r>
         <w:rPr>
@@ -665,9 +650,6 @@
     <w:p>
       <w:pPr>
         <w:ind w:firstLine="420"/>
-        <w:rPr>
-          <w:rFonts w:hint="eastAsia"/>
-        </w:rPr>
       </w:pPr>
       <w:r>
         <w:rPr>
@@ -727,14 +709,127 @@
     <w:p>
       <w:pPr>
         <w:ind w:firstLine="420"/>
-      </w:pPr>
-      <w:r>
         <w:rPr>
           <w:rFonts w:hint="eastAsia"/>
           <w:shd w:val="clear" w:color="auto" w:fill="FFFFFF"/>
         </w:rPr>
+      </w:pPr>
+      <w:r>
+        <w:rPr>
+          <w:rFonts w:hint="eastAsia"/>
+          <w:shd w:val="clear" w:color="auto" w:fill="FFFFFF"/>
+        </w:rPr>
         <w:t>Java NIO编程复杂度太高，而且容易出错，于是netty对NIO进行了改造和封装。形成了一个比较完整的网络框架，可以通过他实现rpc，http服务。</w:t>
       </w:r>
+    </w:p>
+    <w:p>
+      <w:pPr>
+        <w:pStyle w:val="1"/>
+        <w:spacing w:before="156" w:after="156"/>
+        <w:rPr>
+          <w:rFonts w:hint="eastAsia"/>
+        </w:rPr>
+      </w:pPr>
+      <w:r>
+        <w:t>Reactor</w:t>
+      </w:r>
+    </w:p>
+    <w:p>
+      <w:pPr>
+        <w:pStyle w:val="1"/>
+        <w:spacing w:before="156" w:after="156"/>
+        <w:rPr>
+          <w:rFonts w:hint="eastAsia"/>
+        </w:rPr>
+      </w:pPr>
+      <w:r>
+        <w:rPr>
+          <w:rFonts w:hint="eastAsia"/>
+        </w:rPr>
+        <w:t>常见参数</w:t>
+      </w:r>
+    </w:p>
+    <w:p>
+      <w:pPr>
+        <w:pStyle w:val="2"/>
+        <w:numPr>
+          <w:ilvl w:val="0"/>
+          <w:numId w:val="6"/>
+        </w:numPr>
+        <w:spacing w:before="156" w:after="156"/>
+        <w:rPr>
+          <w:rFonts w:hint="eastAsia"/>
+          <w:shd w:val="clear" w:color="auto" w:fill="FFFFFF"/>
+        </w:rPr>
+      </w:pPr>
+      <w:r>
+        <w:rPr>
+          <w:rFonts w:hint="eastAsia"/>
+          <w:shd w:val="clear" w:color="auto" w:fill="FFFFFF"/>
+        </w:rPr>
+        <w:t>TCP_NODELAY</w:t>
+      </w:r>
+    </w:p>
+    <w:p>
+      <w:pPr>
+        <w:ind w:firstLine="420"/>
+        <w:rPr>
+          <w:rFonts w:hint="eastAsia"/>
+        </w:rPr>
+      </w:pPr>
+      <w:r>
+        <w:rPr>
+          <w:rFonts w:hint="eastAsia"/>
+        </w:rPr>
+        <w:t>关系nagle算法，即减少数据发送量，来增进TCP/IP的性能。使用此配置即禁止使用nagle算法，允许小包的发送，对于延时敏感性和数据传输量较小的应用必开。</w:t>
+      </w:r>
+    </w:p>
+    <w:p>
+      <w:pPr>
+        <w:pStyle w:val="2"/>
+        <w:spacing w:before="156" w:after="156"/>
+        <w:rPr>
+          <w:rFonts w:hint="eastAsia"/>
+          <w:szCs w:val="26"/>
+        </w:rPr>
+      </w:pPr>
+      <w:r>
+        <w:rPr>
+          <w:rFonts w:hint="eastAsia"/>
+          <w:szCs w:val="26"/>
+        </w:rPr>
+        <w:t>SO_KEEPALIVE</w:t>
+      </w:r>
+    </w:p>
+    <w:p>
+      <w:pPr>
+        <w:ind w:firstLine="420"/>
+        <w:rPr>
+          <w:rFonts w:hint="eastAsia"/>
+        </w:rPr>
+      </w:pPr>
+    </w:p>
+    <w:p>
+      <w:pPr>
+        <w:pStyle w:val="2"/>
+        <w:spacing w:before="156" w:after="156"/>
+      </w:pPr>
+      <w:r>
+        <w:t>SO_REUSEADDR</w:t>
+      </w:r>
+    </w:p>
+    <w:p>
+      <w:pPr>
+        <w:ind w:firstLine="420"/>
+        <w:rPr>
+          <w:rFonts w:hint="eastAsia"/>
+        </w:rPr>
+      </w:pPr>
+    </w:p>
+    <w:p>
+      <w:pPr>
+        <w:ind w:firstLine="420"/>
+      </w:pPr>
     </w:p>
     <w:sectPr>
       <w:pgSz w:w="11906" w:h="16838"/>
@@ -992,6 +1087,36 @@
     </w:lvlOverride>
   </w:num>
   <w:num w:numId="5">
+    <w:abstractNumId w:val="0"/>
+    <w:lvlOverride w:ilvl="0">
+      <w:startOverride w:val="1"/>
+    </w:lvlOverride>
+    <w:lvlOverride w:ilvl="1">
+      <w:startOverride w:val="1"/>
+    </w:lvlOverride>
+    <w:lvlOverride w:ilvl="2">
+      <w:startOverride w:val="1"/>
+    </w:lvlOverride>
+    <w:lvlOverride w:ilvl="3">
+      <w:startOverride w:val="1"/>
+    </w:lvlOverride>
+    <w:lvlOverride w:ilvl="4">
+      <w:startOverride w:val="1"/>
+    </w:lvlOverride>
+    <w:lvlOverride w:ilvl="5">
+      <w:startOverride w:val="1"/>
+    </w:lvlOverride>
+    <w:lvlOverride w:ilvl="6">
+      <w:startOverride w:val="1"/>
+    </w:lvlOverride>
+    <w:lvlOverride w:ilvl="7">
+      <w:startOverride w:val="1"/>
+    </w:lvlOverride>
+    <w:lvlOverride w:ilvl="8">
+      <w:startOverride w:val="1"/>
+    </w:lvlOverride>
+  </w:num>
+  <w:num w:numId="6">
     <w:abstractNumId w:val="0"/>
     <w:lvlOverride w:ilvl="0">
       <w:startOverride w:val="1"/>

--- a/总结/Netty.docx
+++ b/总结/Netty.docx
@@ -710,7 +710,6 @@
       <w:pPr>
         <w:ind w:firstLine="420"/>
         <w:rPr>
-          <w:rFonts w:hint="eastAsia"/>
           <w:shd w:val="clear" w:color="auto" w:fill="FFFFFF"/>
         </w:rPr>
       </w:pPr>
@@ -726,9 +725,6 @@
       <w:pPr>
         <w:pStyle w:val="1"/>
         <w:spacing w:before="156" w:after="156"/>
-        <w:rPr>
-          <w:rFonts w:hint="eastAsia"/>
-        </w:rPr>
       </w:pPr>
       <w:r>
         <w:t>Reactor</w:t>
@@ -738,9 +734,6 @@
       <w:pPr>
         <w:pStyle w:val="1"/>
         <w:spacing w:before="156" w:after="156"/>
-        <w:rPr>
-          <w:rFonts w:hint="eastAsia"/>
-        </w:rPr>
       </w:pPr>
       <w:r>
         <w:rPr>
@@ -758,7 +751,6 @@
         </w:numPr>
         <w:spacing w:before="156" w:after="156"/>
         <w:rPr>
-          <w:rFonts w:hint="eastAsia"/>
           <w:shd w:val="clear" w:color="auto" w:fill="FFFFFF"/>
         </w:rPr>
       </w:pPr>
@@ -773,9 +765,6 @@
     <w:p>
       <w:pPr>
         <w:ind w:firstLine="420"/>
-        <w:rPr>
-          <w:rFonts w:hint="eastAsia"/>
-        </w:rPr>
       </w:pPr>
       <w:r>
         <w:rPr>
@@ -789,7 +778,6 @@
         <w:pStyle w:val="2"/>
         <w:spacing w:before="156" w:after="156"/>
         <w:rPr>
-          <w:rFonts w:hint="eastAsia"/>
           <w:szCs w:val="26"/>
         </w:rPr>
       </w:pPr>
@@ -804,15 +792,15 @@
     <w:p>
       <w:pPr>
         <w:ind w:firstLine="420"/>
-        <w:rPr>
-          <w:rFonts w:hint="eastAsia"/>
-        </w:rPr>
       </w:pPr>
     </w:p>
     <w:p>
       <w:pPr>
         <w:pStyle w:val="2"/>
         <w:spacing w:before="156" w:after="156"/>
+        <w:rPr>
+          <w:rFonts w:hint="eastAsia"/>
+        </w:rPr>
       </w:pPr>
       <w:r>
         <w:t>SO_REUSEADDR</w:t>
@@ -820,10 +808,163 @@
     </w:p>
     <w:p>
       <w:pPr>
+        <w:pStyle w:val="1"/>
+        <w:spacing w:before="156" w:after="156"/>
+        <w:rPr>
+          <w:rFonts w:hint="eastAsia"/>
+        </w:rPr>
+      </w:pPr>
+      <w:r>
+        <w:rPr>
+          <w:rFonts w:hint="eastAsia"/>
+        </w:rPr>
+        <w:t>粘包半包</w:t>
+      </w:r>
+    </w:p>
+    <w:p>
+      <w:pPr>
+        <w:pStyle w:val="2"/>
+        <w:numPr>
+          <w:ilvl w:val="0"/>
+          <w:numId w:val="7"/>
+        </w:numPr>
+        <w:spacing w:before="156" w:after="156"/>
+        <w:rPr>
+          <w:rFonts w:hint="eastAsia"/>
+        </w:rPr>
+      </w:pPr>
+      <w:r>
+        <w:rPr>
+          <w:rFonts w:hint="eastAsia"/>
+        </w:rPr>
+        <w:t>存在的原因</w:t>
+      </w:r>
+    </w:p>
+    <w:p>
+      <w:pPr>
         <w:ind w:firstLine="420"/>
         <w:rPr>
           <w:rFonts w:hint="eastAsia"/>
-        </w:rPr>
+          <w:shd w:val="clear" w:color="auto" w:fill="FFFFFF"/>
+        </w:rPr>
+      </w:pPr>
+      <w:r>
+        <w:rPr>
+          <w:shd w:val="clear" w:color="auto" w:fill="FFFFFF"/>
+        </w:rPr>
+        <w:lastRenderedPageBreak/>
+        <w:t>TCP因为它没有包的概念，它只有流的概念，并且因为发送或接收缓冲区大小的设置问题，会产生粘包及半包的现象</w:t>
+      </w:r>
+      <w:r>
+        <w:rPr>
+          <w:shd w:val="clear" w:color="auto" w:fill="FFFFFF"/>
+        </w:rPr>
+        <w:t>。</w:t>
+      </w:r>
+      <w:r>
+        <w:rPr>
+          <w:shd w:val="clear" w:color="auto" w:fill="FFFFFF"/>
+        </w:rPr>
+        <w:t>（</w:t>
+      </w:r>
+      <w:r>
+        <w:rPr>
+          <w:shd w:val="clear" w:color="auto" w:fill="FFFFFF"/>
+        </w:rPr>
+        <w:t>UCP是基于报文发送的，</w:t>
+      </w:r>
+      <w:r>
+        <w:rPr>
+          <w:shd w:val="clear" w:color="auto" w:fill="FFFFFF"/>
+        </w:rPr>
+        <w:t>首部</w:t>
+      </w:r>
+      <w:r>
+        <w:rPr>
+          <w:rFonts w:hint="eastAsia"/>
+          <w:shd w:val="clear" w:color="auto" w:fill="FFFFFF"/>
+        </w:rPr>
+        <w:t>存储有</w:t>
+      </w:r>
+      <w:r>
+        <w:rPr>
+          <w:shd w:val="clear" w:color="auto" w:fill="FFFFFF"/>
+        </w:rPr>
+        <w:t>数据的长度</w:t>
+      </w:r>
+      <w:r>
+        <w:rPr>
+          <w:shd w:val="clear" w:color="auto" w:fill="FFFFFF"/>
+        </w:rPr>
+        <w:t>）</w:t>
+      </w:r>
+    </w:p>
+    <w:p>
+      <w:pPr>
+        <w:pStyle w:val="2"/>
+        <w:spacing w:before="156" w:after="156"/>
+        <w:rPr>
+          <w:rFonts w:hint="eastAsia"/>
+          <w:shd w:val="clear" w:color="auto" w:fill="FFFFFF"/>
+        </w:rPr>
+      </w:pPr>
+      <w:r>
+        <w:rPr>
+          <w:rFonts w:hint="eastAsia"/>
+          <w:shd w:val="clear" w:color="auto" w:fill="FFFFFF"/>
+        </w:rPr>
+        <w:t>固定长度</w:t>
+      </w:r>
+    </w:p>
+    <w:p>
+      <w:pPr>
+        <w:pStyle w:val="2"/>
+        <w:spacing w:before="156" w:after="156"/>
+        <w:rPr>
+          <w:rFonts w:hint="eastAsia"/>
+          <w:shd w:val="clear" w:color="auto" w:fill="FFFFFF"/>
+        </w:rPr>
+      </w:pPr>
+      <w:r>
+        <w:rPr>
+          <w:rFonts w:hint="eastAsia"/>
+          <w:shd w:val="clear" w:color="auto" w:fill="FFFFFF"/>
+        </w:rPr>
+        <w:t>特定分隔符</w:t>
+      </w:r>
+    </w:p>
+    <w:p>
+      <w:pPr>
+        <w:pStyle w:val="2"/>
+        <w:spacing w:before="156" w:after="156"/>
+        <w:rPr>
+          <w:rFonts w:hint="eastAsia"/>
+          <w:shd w:val="clear" w:color="auto" w:fill="FFFFFF"/>
+        </w:rPr>
+      </w:pPr>
+      <w:r>
+        <w:rPr>
+          <w:rFonts w:hint="eastAsia"/>
+          <w:shd w:val="clear" w:color="auto" w:fill="FFFFFF"/>
+        </w:rPr>
+        <w:t>简单专门的length字段</w:t>
+      </w:r>
+    </w:p>
+    <w:p>
+      <w:pPr>
+        <w:pStyle w:val="2"/>
+        <w:spacing w:before="156" w:after="156"/>
+      </w:pPr>
+      <w:r>
+        <w:rPr>
+          <w:rFonts w:hint="eastAsia"/>
+        </w:rPr>
+        <w:t>结合PB</w:t>
+      </w:r>
+    </w:p>
+    <w:p>
+      <w:pPr>
+        <w:ind w:firstLine="420"/>
       </w:pPr>
     </w:p>
     <w:p>
@@ -1117,6 +1258,36 @@
     </w:lvlOverride>
   </w:num>
   <w:num w:numId="6">
+    <w:abstractNumId w:val="0"/>
+    <w:lvlOverride w:ilvl="0">
+      <w:startOverride w:val="1"/>
+    </w:lvlOverride>
+    <w:lvlOverride w:ilvl="1">
+      <w:startOverride w:val="1"/>
+    </w:lvlOverride>
+    <w:lvlOverride w:ilvl="2">
+      <w:startOverride w:val="1"/>
+    </w:lvlOverride>
+    <w:lvlOverride w:ilvl="3">
+      <w:startOverride w:val="1"/>
+    </w:lvlOverride>
+    <w:lvlOverride w:ilvl="4">
+      <w:startOverride w:val="1"/>
+    </w:lvlOverride>
+    <w:lvlOverride w:ilvl="5">
+      <w:startOverride w:val="1"/>
+    </w:lvlOverride>
+    <w:lvlOverride w:ilvl="6">
+      <w:startOverride w:val="1"/>
+    </w:lvlOverride>
+    <w:lvlOverride w:ilvl="7">
+      <w:startOverride w:val="1"/>
+    </w:lvlOverride>
+    <w:lvlOverride w:ilvl="8">
+      <w:startOverride w:val="1"/>
+    </w:lvlOverride>
+  </w:num>
+  <w:num w:numId="7">
     <w:abstractNumId w:val="0"/>
     <w:lvlOverride w:ilvl="0">
       <w:startOverride w:val="1"/>
